--- a/L&D.docx
+++ b/L&D.docx
@@ -385,6 +385,54 @@
       <w:r>
         <w:t>Machine Learning</w:t>
       </w:r>
+    </w:p>
+    <w:p>
+      <w:pPr>
+        <w:pStyle w:val="ListParagraph"/>
+        <w:numPr>
+          <w:ilvl w:val="1"/>
+          <w:numId w:val="2"/>
+        </w:numPr>
+      </w:pPr>
+    </w:p>
+    <w:p>
+      <w:pPr>
+        <w:pStyle w:val="ListParagraph"/>
+        <w:numPr>
+          <w:ilvl w:val="0"/>
+          <w:numId w:val="2"/>
+        </w:numPr>
+      </w:pPr>
+      <w:r>
+        <w:t xml:space="preserve">.Net </w:t>
+      </w:r>
+      <w:r>
+        <w:t>FWs</w:t>
+      </w:r>
+    </w:p>
+    <w:p>
+      <w:pPr>
+        <w:pStyle w:val="ListParagraph"/>
+        <w:numPr>
+          <w:ilvl w:val="1"/>
+          <w:numId w:val="2"/>
+        </w:numPr>
+      </w:pPr>
+      <w:r>
+        <w:t>?</w:t>
+      </w:r>
+    </w:p>
+    <w:p>
+      <w:pPr>
+        <w:pStyle w:val="ListParagraph"/>
+        <w:numPr>
+          <w:ilvl w:val="0"/>
+          <w:numId w:val="2"/>
+        </w:numPr>
+      </w:pPr>
+      <w:r>
+        <w:t>Docker</w:t>
+      </w:r>
       <w:bookmarkStart w:id="0" w:name="_GoBack"/>
       <w:bookmarkEnd w:id="0"/>
     </w:p>
@@ -396,6 +444,9 @@
           <w:numId w:val="2"/>
         </w:numPr>
       </w:pPr>
+      <w:r>
+        <w:t>Kubernetes</w:t>
+      </w:r>
     </w:p>
     <w:p>
       <w:pPr>
@@ -406,71 +457,9 @@
         </w:numPr>
       </w:pPr>
       <w:r>
-        <w:t xml:space="preserve">.Net </w:t>
-      </w:r>
-      <w:r>
-        <w:t>FWs</w:t>
-      </w:r>
-    </w:p>
-    <w:p>
-      <w:pPr>
-        <w:pStyle w:val="ListParagraph"/>
-        <w:numPr>
-          <w:ilvl w:val="1"/>
-          <w:numId w:val="2"/>
-        </w:numPr>
-      </w:pPr>
-      <w:r>
-        <w:t>?</w:t>
-      </w:r>
-    </w:p>
-    <w:p>
-      <w:pPr>
-        <w:pStyle w:val="ListParagraph"/>
-        <w:numPr>
-          <w:ilvl w:val="0"/>
-          <w:numId w:val="2"/>
-        </w:numPr>
-      </w:pPr>
-      <w:r>
-        <w:t>Docker</w:t>
-      </w:r>
-    </w:p>
-    <w:p>
-      <w:pPr>
-        <w:pStyle w:val="ListParagraph"/>
-        <w:numPr>
-          <w:ilvl w:val="1"/>
-          <w:numId w:val="2"/>
-        </w:numPr>
-      </w:pPr>
-      <w:r>
-        <w:t>Kubernetes</w:t>
-      </w:r>
-    </w:p>
-    <w:p>
-      <w:pPr>
-        <w:pStyle w:val="ListParagraph"/>
-        <w:numPr>
-          <w:ilvl w:val="0"/>
-          <w:numId w:val="2"/>
-        </w:numPr>
-      </w:pPr>
-      <w:r>
         <w:t>Math</w:t>
       </w:r>
-    </w:p>
-    <w:p>
-      <w:pPr>
-        <w:rPr>
-          <w:rFonts w:asciiTheme="majorHAnsi" w:eastAsiaTheme="majorEastAsia" w:hAnsiTheme="majorHAnsi" w:cstheme="majorBidi"/>
-          <w:color w:val="2E74B5" w:themeColor="accent1" w:themeShade="BF"/>
-          <w:sz w:val="26"/>
-          <w:szCs w:val="26"/>
-        </w:rPr>
-      </w:pPr>
-      <w:r>
-        <w:lastRenderedPageBreak/>
+      <w:r>
         <w:br w:type="page"/>
       </w:r>
     </w:p>

--- a/L&D.docx
+++ b/L&D.docx
@@ -39,23 +39,7 @@
     </w:p>
     <w:p>
       <w:r>
-        <w:t xml:space="preserve">The agreement we've come to is that it doesn't necessarily have to directly relate to </w:t>
-      </w:r>
-      <w:proofErr w:type="spellStart"/>
-      <w:r>
-        <w:t>WaterWorth</w:t>
-      </w:r>
-      <w:proofErr w:type="spellEnd"/>
-      <w:r>
-        <w:t xml:space="preserve"> - or if it does, there isn't pressure for it to end up with a "successful" deliverable which actually gets added to the codebase. It's great if it can be directly integrated into </w:t>
-      </w:r>
-      <w:proofErr w:type="spellStart"/>
-      <w:r>
-        <w:t>WaterWorth</w:t>
-      </w:r>
-      <w:proofErr w:type="spellEnd"/>
-      <w:r>
-        <w:t>, but that's not the primary purpose for this time.</w:t>
+        <w:t>The agreement we've come to is that it doesn't necessarily have to directly relate to WaterWorth - or if it does, there isn't pressure for it to end up with a "successful" deliverable which actually gets added to the codebase. It's great if it can be directly integrated into WaterWorth, but that's not the primary purpose for this time.</w:t>
       </w:r>
     </w:p>
     <w:p>
@@ -79,23 +63,7 @@
         </w:numPr>
       </w:pPr>
       <w:r>
-        <w:t xml:space="preserve">If the bite-sized chunk is proving worthwhile, have the option to move on to a larger project surrounding that concept (ex/ </w:t>
-      </w:r>
-      <w:proofErr w:type="spellStart"/>
-      <w:r>
-        <w:t>Udemy</w:t>
-      </w:r>
-      <w:proofErr w:type="spellEnd"/>
-      <w:r>
-        <w:t xml:space="preserve"> or Coursera course, </w:t>
-      </w:r>
-      <w:proofErr w:type="spellStart"/>
-      <w:r>
-        <w:t>etc</w:t>
-      </w:r>
-      <w:proofErr w:type="spellEnd"/>
-      <w:r>
-        <w:t>).</w:t>
+        <w:t>If the bite-sized chunk is proving worthwhile, have the option to move on to a larger project surrounding that concept (ex/ Udemy or Coursera course, etc).</w:t>
       </w:r>
     </w:p>
     <w:p>
@@ -156,10 +124,13 @@
         </w:numPr>
       </w:pPr>
       <w:r>
-        <w:t>Linux Subsystem</w:t>
-      </w:r>
-      <w:r>
-        <w:t xml:space="preserve"> </w:t>
+        <w:t xml:space="preserve">Windows Subsystem for </w:t>
+      </w:r>
+      <w:r>
+        <w:t xml:space="preserve">Linux </w:t>
+      </w:r>
+      <w:r>
+        <w:t xml:space="preserve">(WLS) </w:t>
       </w:r>
       <w:r>
         <w:rPr>
@@ -205,23 +176,17 @@
         </w:numPr>
       </w:pPr>
       <w:r>
-        <w:t>Lit-html / (</w:t>
-      </w:r>
-      <w:proofErr w:type="spellStart"/>
-      <w:r>
-        <w:t>git:developit</w:t>
-      </w:r>
-      <w:proofErr w:type="spellEnd"/>
-      <w:r>
-        <w:t>/</w:t>
-      </w:r>
-      <w:proofErr w:type="spellStart"/>
-      <w:r>
-        <w:t>htm</w:t>
-      </w:r>
-      <w:proofErr w:type="spellEnd"/>
-      <w:r>
-        <w:t>)</w:t>
+        <w:t>Lit-html / (git:developit/htm)</w:t>
+      </w:r>
+      <w:r>
+        <w:t xml:space="preserve"> </w:t>
+      </w:r>
+      <w:r>
+        <w:rPr>
+          <w:rFonts w:ascii="Segoe UI Symbol" w:hAnsi="Segoe UI Symbol"/>
+          <w:color w:val="70AD47" w:themeColor="accent6"/>
+        </w:rPr>
+        <w:t>✓</w:t>
       </w:r>
     </w:p>
     <w:p>
@@ -432,6 +397,111 @@
       </w:pPr>
       <w:r>
         <w:t>Docker</w:t>
+      </w:r>
+    </w:p>
+    <w:p>
+      <w:pPr>
+        <w:pStyle w:val="ListParagraph"/>
+        <w:numPr>
+          <w:ilvl w:val="1"/>
+          <w:numId w:val="2"/>
+        </w:numPr>
+      </w:pPr>
+      <w:r>
+        <w:t>Kubernetes</w:t>
+      </w:r>
+    </w:p>
+    <w:p>
+      <w:pPr>
+        <w:pStyle w:val="ListParagraph"/>
+        <w:numPr>
+          <w:ilvl w:val="0"/>
+          <w:numId w:val="2"/>
+        </w:numPr>
+      </w:pPr>
+      <w:r>
+        <w:t>Programming challenges</w:t>
+      </w:r>
+    </w:p>
+    <w:p>
+      <w:pPr>
+        <w:pStyle w:val="ListParagraph"/>
+        <w:numPr>
+          <w:ilvl w:val="1"/>
+          <w:numId w:val="2"/>
+        </w:numPr>
+        <w:rPr>
+          <w:lang w:val="fr-CA"/>
+        </w:rPr>
+      </w:pPr>
+      <w:r>
+        <w:rPr>
+          <w:lang w:val="fr-CA"/>
+        </w:rPr>
+        <w:lastRenderedPageBreak/>
+        <w:t>Leetcode</w:t>
+      </w:r>
+      <w:r>
+        <w:rPr>
+          <w:lang w:val="fr-CA"/>
+        </w:rPr>
+        <w:t xml:space="preserve"> - https://leetcode.com/problemset/top-100-liked-questions/</w:t>
+      </w:r>
+    </w:p>
+    <w:p>
+      <w:pPr>
+        <w:pStyle w:val="ListParagraph"/>
+        <w:numPr>
+          <w:ilvl w:val="1"/>
+          <w:numId w:val="2"/>
+        </w:numPr>
+      </w:pPr>
+      <w:r>
+        <w:t>Khan Academy</w:t>
+      </w:r>
+    </w:p>
+    <w:p>
+      <w:pPr>
+        <w:pStyle w:val="ListParagraph"/>
+        <w:numPr>
+          <w:ilvl w:val="1"/>
+          <w:numId w:val="2"/>
+        </w:numPr>
+      </w:pPr>
+      <w:hyperlink r:id="rId5" w:history="1">
+        <w:r>
+          <w:rPr>
+            <w:rStyle w:val="Hyperlink"/>
+          </w:rPr>
+          <w:t>https://www.cscareerhackers.org/</w:t>
+        </w:r>
+      </w:hyperlink>
+    </w:p>
+    <w:p>
+      <w:pPr>
+        <w:pStyle w:val="ListParagraph"/>
+        <w:numPr>
+          <w:ilvl w:val="0"/>
+          <w:numId w:val="2"/>
+        </w:numPr>
+      </w:pPr>
+      <w:r>
+        <w:t>Mat</w:t>
+      </w:r>
+      <w:r>
+        <w:t>h</w:t>
+      </w:r>
+    </w:p>
+    <w:p>
+      <w:pPr>
+        <w:pStyle w:val="ListParagraph"/>
+        <w:numPr>
+          <w:ilvl w:val="1"/>
+          <w:numId w:val="2"/>
+        </w:numPr>
+      </w:pPr>
+      <w:r>
+        <w:t>Pre-Calc class?</w:t>
       </w:r>
       <w:bookmarkStart w:id="0" w:name="_GoBack"/>
       <w:bookmarkEnd w:id="0"/>
@@ -445,21 +515,6 @@
         </w:numPr>
       </w:pPr>
       <w:r>
-        <w:t>Kubernetes</w:t>
-      </w:r>
-    </w:p>
-    <w:p>
-      <w:pPr>
-        <w:pStyle w:val="ListParagraph"/>
-        <w:numPr>
-          <w:ilvl w:val="0"/>
-          <w:numId w:val="2"/>
-        </w:numPr>
-      </w:pPr>
-      <w:r>
-        <w:t>Math</w:t>
-      </w:r>
-      <w:r>
         <w:br w:type="page"/>
       </w:r>
     </w:p>
@@ -541,23 +596,7 @@
         </w:numPr>
       </w:pPr>
       <w:r>
-        <w:t xml:space="preserve">Promises: Bluebird / Q / </w:t>
-      </w:r>
-      <w:proofErr w:type="gramStart"/>
-      <w:r>
-        <w:t>JQuery ?!</w:t>
-      </w:r>
-      <w:proofErr w:type="gramEnd"/>
-      <w:r>
-        <w:t xml:space="preserve"> </w:t>
-      </w:r>
-      <w:proofErr w:type="gramStart"/>
-      <w:r>
-        <w:t>can</w:t>
-      </w:r>
-      <w:proofErr w:type="gramEnd"/>
-      <w:r>
-        <w:t xml:space="preserve"> we pick one to stick with??</w:t>
+        <w:t>Promises: Bluebird / Q / JQuery ?! can we pick one to stick with??</w:t>
       </w:r>
     </w:p>
     <w:p>
@@ -617,21 +656,8 @@
         </w:numPr>
       </w:pPr>
       <w:r>
-        <w:t xml:space="preserve">Solution + </w:t>
-      </w:r>
-      <w:proofErr w:type="spellStart"/>
-      <w:r>
-        <w:t>SolutionTool</w:t>
-      </w:r>
-      <w:proofErr w:type="spellEnd"/>
-      <w:r>
-        <w:t xml:space="preserve"> + </w:t>
-      </w:r>
-      <w:proofErr w:type="spellStart"/>
-      <w:r>
-        <w:t>SolutionDashboard</w:t>
-      </w:r>
-      <w:proofErr w:type="spellEnd"/>
+        <w:t>Solution + SolutionTool + SolutionDashboard</w:t>
+      </w:r>
     </w:p>
     <w:p>
       <w:pPr>
@@ -666,29 +692,8 @@
         </w:numPr>
       </w:pPr>
       <w:r>
-        <w:t xml:space="preserve">Redo </w:t>
-      </w:r>
-      <w:proofErr w:type="spellStart"/>
-      <w:r>
-        <w:t>CheckToolConditions</w:t>
-      </w:r>
-      <w:proofErr w:type="spellEnd"/>
-      <w:r>
-        <w:t xml:space="preserve"> =&gt; tools have </w:t>
-      </w:r>
-      <w:proofErr w:type="spellStart"/>
-      <w:r>
-        <w:t>configs</w:t>
-      </w:r>
-      <w:proofErr w:type="spellEnd"/>
-      <w:r>
-        <w:t xml:space="preserve"> which optionally trigger publishes of events to enable/disable next </w:t>
-      </w:r>
-      <w:proofErr w:type="spellStart"/>
-      <w:r>
-        <w:t>etc</w:t>
-      </w:r>
-      <w:proofErr w:type="spellEnd"/>
+        <w:t>Redo CheckToolConditions =&gt; tools have configs which optionally trigger publishes of events to enable/disable next etc</w:t>
+      </w:r>
     </w:p>
     <w:p>
       <w:pPr>
@@ -759,15 +764,7 @@
         </w:numPr>
       </w:pPr>
       <w:r>
-        <w:t xml:space="preserve">Simultaneous Requests =&gt; </w:t>
-      </w:r>
-      <w:proofErr w:type="spellStart"/>
-      <w:r>
-        <w:t>mutexes</w:t>
-      </w:r>
-      <w:proofErr w:type="spellEnd"/>
-      <w:r>
-        <w:t>?</w:t>
+        <w:t>Simultaneous Requests =&gt; mutexes?</w:t>
       </w:r>
     </w:p>
     <w:p>
@@ -778,13 +775,8 @@
           <w:numId w:val="3"/>
         </w:numPr>
       </w:pPr>
-      <w:proofErr w:type="spellStart"/>
-      <w:r>
-        <w:t>Dropzone</w:t>
-      </w:r>
-      <w:proofErr w:type="spellEnd"/>
-      <w:r>
-        <w:t xml:space="preserve"> : create custom component for panel, solution-tool, solution-dashboard</w:t>
+      <w:r>
+        <w:t>Dropzone : create custom component for panel, solution-tool, solution-dashboard</w:t>
       </w:r>
     </w:p>
     <w:p>
@@ -796,15 +788,7 @@
         </w:numPr>
       </w:pPr>
       <w:r>
-        <w:t>Alert-</w:t>
-      </w:r>
-      <w:proofErr w:type="gramStart"/>
-      <w:r>
-        <w:t>element :</w:t>
-      </w:r>
-      <w:proofErr w:type="gramEnd"/>
-      <w:r>
-        <w:t xml:space="preserve"> custom component, created but not used?</w:t>
+        <w:t>Alert-element : custom component, created but not used?</w:t>
       </w:r>
     </w:p>
     <w:p>
@@ -815,13 +799,8 @@
           <w:numId w:val="3"/>
         </w:numPr>
       </w:pPr>
-      <w:proofErr w:type="spellStart"/>
-      <w:r>
-        <w:t>model.ts</w:t>
-      </w:r>
-      <w:proofErr w:type="spellEnd"/>
-      <w:r>
-        <w:t xml:space="preserve"> =&gt; mechanism for linking tools for refreshes</w:t>
+      <w:r>
+        <w:t>model.ts =&gt; mechanism for linking tools for refreshes</w:t>
       </w:r>
     </w:p>
     <w:p>
@@ -832,13 +811,8 @@
           <w:numId w:val="3"/>
         </w:numPr>
       </w:pPr>
-      <w:proofErr w:type="spellStart"/>
-      <w:r>
-        <w:t>npm</w:t>
-      </w:r>
-      <w:proofErr w:type="spellEnd"/>
-      <w:r>
-        <w:t xml:space="preserve"> dependencies =&gt; audit &amp; clean</w:t>
+      <w:r>
+        <w:t>npm dependencies =&gt; audit &amp; clean</w:t>
       </w:r>
     </w:p>
     <w:p/>
@@ -2053,6 +2027,17 @@
       <w:contextualSpacing/>
     </w:pPr>
   </w:style>
+  <w:style w:type="character" w:styleId="Hyperlink">
+    <w:name w:val="Hyperlink"/>
+    <w:basedOn w:val="DefaultParagraphFont"/>
+    <w:uiPriority w:val="99"/>
+    <w:unhideWhenUsed/>
+    <w:rsid w:val="00A33130"/>
+    <w:rPr>
+      <w:color w:val="0563C1" w:themeColor="hyperlink"/>
+      <w:u w:val="single"/>
+    </w:rPr>
+  </w:style>
 </w:styles>
 </file>
 

--- a/L&D.docx
+++ b/L&D.docx
@@ -39,7 +39,23 @@
     </w:p>
     <w:p>
       <w:r>
-        <w:t>The agreement we've come to is that it doesn't necessarily have to directly relate to WaterWorth - or if it does, there isn't pressure for it to end up with a "successful" deliverable which actually gets added to the codebase. It's great if it can be directly integrated into WaterWorth, but that's not the primary purpose for this time.</w:t>
+        <w:t xml:space="preserve">The agreement we've come to is that it doesn't necessarily have to directly relate to </w:t>
+      </w:r>
+      <w:proofErr w:type="spellStart"/>
+      <w:r>
+        <w:t>WaterWorth</w:t>
+      </w:r>
+      <w:proofErr w:type="spellEnd"/>
+      <w:r>
+        <w:t xml:space="preserve"> - or if it does, there isn't pressure for it to end up with a "successful" deliverable which actually gets added to the codebase. It's great if it can be directly integrated into </w:t>
+      </w:r>
+      <w:proofErr w:type="spellStart"/>
+      <w:r>
+        <w:t>WaterWorth</w:t>
+      </w:r>
+      <w:proofErr w:type="spellEnd"/>
+      <w:r>
+        <w:t>, but that's not the primary purpose for this time.</w:t>
       </w:r>
     </w:p>
     <w:p>
@@ -63,7 +79,23 @@
         </w:numPr>
       </w:pPr>
       <w:r>
-        <w:t>If the bite-sized chunk is proving worthwhile, have the option to move on to a larger project surrounding that concept (ex/ Udemy or Coursera course, etc).</w:t>
+        <w:t xml:space="preserve">If the bite-sized chunk is proving worthwhile, have the option to move on to a larger project surrounding that concept (ex/ </w:t>
+      </w:r>
+      <w:proofErr w:type="spellStart"/>
+      <w:r>
+        <w:t>Udemy</w:t>
+      </w:r>
+      <w:proofErr w:type="spellEnd"/>
+      <w:r>
+        <w:t xml:space="preserve"> or Coursera course, </w:t>
+      </w:r>
+      <w:proofErr w:type="spellStart"/>
+      <w:r>
+        <w:t>etc</w:t>
+      </w:r>
+      <w:proofErr w:type="spellEnd"/>
+      <w:r>
+        <w:t>).</w:t>
       </w:r>
     </w:p>
     <w:p>
@@ -176,7 +208,23 @@
         </w:numPr>
       </w:pPr>
       <w:r>
-        <w:t>Lit-html / (git:developit/htm)</w:t>
+        <w:t>Lit-html / (</w:t>
+      </w:r>
+      <w:proofErr w:type="spellStart"/>
+      <w:r>
+        <w:t>git:developit</w:t>
+      </w:r>
+      <w:proofErr w:type="spellEnd"/>
+      <w:r>
+        <w:t>/</w:t>
+      </w:r>
+      <w:proofErr w:type="spellStart"/>
+      <w:r>
+        <w:t>htm</w:t>
+      </w:r>
+      <w:proofErr w:type="spellEnd"/>
+      <w:r>
+        <w:t>)</w:t>
       </w:r>
       <w:r>
         <w:t xml:space="preserve"> </w:t>
@@ -205,6 +253,18 @@
       <w:pPr>
         <w:pStyle w:val="ListParagraph"/>
         <w:numPr>
+          <w:ilvl w:val="1"/>
+          <w:numId w:val="2"/>
+        </w:numPr>
+      </w:pPr>
+      <w:r>
+        <w:t>React w/ TS</w:t>
+      </w:r>
+    </w:p>
+    <w:p>
+      <w:pPr>
+        <w:pStyle w:val="ListParagraph"/>
+        <w:numPr>
           <w:ilvl w:val="0"/>
           <w:numId w:val="2"/>
         </w:numPr>
@@ -266,6 +326,8 @@
       <w:r>
         <w:t>Vue.js</w:t>
       </w:r>
+      <w:bookmarkStart w:id="0" w:name="_GoBack"/>
+      <w:bookmarkEnd w:id="0"/>
     </w:p>
     <w:p>
       <w:pPr>
@@ -398,16 +460,59 @@
       <w:r>
         <w:t>Docker</w:t>
       </w:r>
-    </w:p>
-    <w:p>
-      <w:pPr>
-        <w:pStyle w:val="ListParagraph"/>
-        <w:numPr>
-          <w:ilvl w:val="1"/>
-          <w:numId w:val="2"/>
-        </w:numPr>
-      </w:pPr>
-      <w:r>
+      <w:r>
+        <w:t xml:space="preserve"> </w:t>
+      </w:r>
+      <w:r>
+        <w:rPr>
+          <w:rFonts w:ascii="Segoe UI Symbol" w:hAnsi="Segoe UI Symbol"/>
+          <w:color w:val="70AD47" w:themeColor="accent6"/>
+        </w:rPr>
+        <w:t>✓</w:t>
+      </w:r>
+    </w:p>
+    <w:p>
+      <w:pPr>
+        <w:pStyle w:val="ListParagraph"/>
+        <w:numPr>
+          <w:ilvl w:val="1"/>
+          <w:numId w:val="2"/>
+        </w:numPr>
+      </w:pPr>
+      <w:proofErr w:type="spellStart"/>
+      <w:r>
+        <w:t>Hyper-v</w:t>
+      </w:r>
+      <w:proofErr w:type="spellEnd"/>
+      <w:r>
+        <w:t xml:space="preserve"> </w:t>
+      </w:r>
+      <w:proofErr w:type="spellStart"/>
+      <w:r>
+        <w:t>vms</w:t>
+      </w:r>
+      <w:proofErr w:type="spellEnd"/>
+      <w:r>
+        <w:t xml:space="preserve"> </w:t>
+      </w:r>
+      <w:r>
+        <w:rPr>
+          <w:rFonts w:ascii="Segoe UI Symbol" w:hAnsi="Segoe UI Symbol"/>
+          <w:color w:val="70AD47" w:themeColor="accent6"/>
+        </w:rPr>
+        <w:t>✓</w:t>
+      </w:r>
+    </w:p>
+    <w:p>
+      <w:pPr>
+        <w:pStyle w:val="ListParagraph"/>
+        <w:numPr>
+          <w:ilvl w:val="1"/>
+          <w:numId w:val="2"/>
+        </w:numPr>
+      </w:pPr>
+      <w:r>
+        <w:lastRenderedPageBreak/>
         <w:t>Kubernetes</w:t>
       </w:r>
     </w:p>
@@ -434,13 +539,14 @@
           <w:lang w:val="fr-CA"/>
         </w:rPr>
       </w:pPr>
+      <w:proofErr w:type="spellStart"/>
       <w:r>
         <w:rPr>
           <w:lang w:val="fr-CA"/>
         </w:rPr>
-        <w:lastRenderedPageBreak/>
         <w:t>Leetcode</w:t>
       </w:r>
+      <w:proofErr w:type="spellEnd"/>
       <w:r>
         <w:rPr>
           <w:lang w:val="fr-CA"/>
@@ -501,10 +607,16 @@
         </w:numPr>
       </w:pPr>
       <w:r>
-        <w:t>Pre-Calc class?</w:t>
-      </w:r>
-      <w:bookmarkStart w:id="0" w:name="_GoBack"/>
-      <w:bookmarkEnd w:id="0"/>
+        <w:t>Pre-</w:t>
+      </w:r>
+      <w:proofErr w:type="spellStart"/>
+      <w:r>
+        <w:t>Calc</w:t>
+      </w:r>
+      <w:proofErr w:type="spellEnd"/>
+      <w:r>
+        <w:t xml:space="preserve"> class?</w:t>
+      </w:r>
     </w:p>
     <w:p>
       <w:pPr>
@@ -596,7 +708,23 @@
         </w:numPr>
       </w:pPr>
       <w:r>
-        <w:t>Promises: Bluebird / Q / JQuery ?! can we pick one to stick with??</w:t>
+        <w:t xml:space="preserve">Promises: Bluebird / Q / </w:t>
+      </w:r>
+      <w:proofErr w:type="gramStart"/>
+      <w:r>
+        <w:t>JQuery ?!</w:t>
+      </w:r>
+      <w:proofErr w:type="gramEnd"/>
+      <w:r>
+        <w:t xml:space="preserve"> </w:t>
+      </w:r>
+      <w:proofErr w:type="gramStart"/>
+      <w:r>
+        <w:t>can</w:t>
+      </w:r>
+      <w:proofErr w:type="gramEnd"/>
+      <w:r>
+        <w:t xml:space="preserve"> we pick one to stick with??</w:t>
       </w:r>
     </w:p>
     <w:p>
@@ -656,8 +784,21 @@
         </w:numPr>
       </w:pPr>
       <w:r>
-        <w:t>Solution + SolutionTool + SolutionDashboard</w:t>
-      </w:r>
+        <w:t xml:space="preserve">Solution + </w:t>
+      </w:r>
+      <w:proofErr w:type="spellStart"/>
+      <w:r>
+        <w:t>SolutionTool</w:t>
+      </w:r>
+      <w:proofErr w:type="spellEnd"/>
+      <w:r>
+        <w:t xml:space="preserve"> + </w:t>
+      </w:r>
+      <w:proofErr w:type="spellStart"/>
+      <w:r>
+        <w:t>SolutionDashboard</w:t>
+      </w:r>
+      <w:proofErr w:type="spellEnd"/>
     </w:p>
     <w:p>
       <w:pPr>
@@ -692,8 +833,29 @@
         </w:numPr>
       </w:pPr>
       <w:r>
-        <w:t>Redo CheckToolConditions =&gt; tools have configs which optionally trigger publishes of events to enable/disable next etc</w:t>
-      </w:r>
+        <w:t xml:space="preserve">Redo </w:t>
+      </w:r>
+      <w:proofErr w:type="spellStart"/>
+      <w:r>
+        <w:t>CheckToolConditions</w:t>
+      </w:r>
+      <w:proofErr w:type="spellEnd"/>
+      <w:r>
+        <w:t xml:space="preserve"> =&gt; tools have </w:t>
+      </w:r>
+      <w:proofErr w:type="spellStart"/>
+      <w:r>
+        <w:t>configs</w:t>
+      </w:r>
+      <w:proofErr w:type="spellEnd"/>
+      <w:r>
+        <w:t xml:space="preserve"> which optionally trigger publishes of events to enable/disable next </w:t>
+      </w:r>
+      <w:proofErr w:type="spellStart"/>
+      <w:r>
+        <w:t>etc</w:t>
+      </w:r>
+      <w:proofErr w:type="spellEnd"/>
     </w:p>
     <w:p>
       <w:pPr>
@@ -764,7 +926,15 @@
         </w:numPr>
       </w:pPr>
       <w:r>
-        <w:t>Simultaneous Requests =&gt; mutexes?</w:t>
+        <w:t xml:space="preserve">Simultaneous Requests =&gt; </w:t>
+      </w:r>
+      <w:proofErr w:type="spellStart"/>
+      <w:r>
+        <w:t>mutexes</w:t>
+      </w:r>
+      <w:proofErr w:type="spellEnd"/>
+      <w:r>
+        <w:t>?</w:t>
       </w:r>
     </w:p>
     <w:p>
@@ -775,8 +945,13 @@
           <w:numId w:val="3"/>
         </w:numPr>
       </w:pPr>
-      <w:r>
-        <w:t>Dropzone : create custom component for panel, solution-tool, solution-dashboard</w:t>
+      <w:proofErr w:type="spellStart"/>
+      <w:r>
+        <w:t>Dropzone</w:t>
+      </w:r>
+      <w:proofErr w:type="spellEnd"/>
+      <w:r>
+        <w:t xml:space="preserve"> : create custom component for panel, solution-tool, solution-dashboard</w:t>
       </w:r>
     </w:p>
     <w:p>
@@ -788,7 +963,15 @@
         </w:numPr>
       </w:pPr>
       <w:r>
-        <w:t>Alert-element : custom component, created but not used?</w:t>
+        <w:t>Alert-</w:t>
+      </w:r>
+      <w:proofErr w:type="gramStart"/>
+      <w:r>
+        <w:t>element :</w:t>
+      </w:r>
+      <w:proofErr w:type="gramEnd"/>
+      <w:r>
+        <w:t xml:space="preserve"> custom component, created but not used?</w:t>
       </w:r>
     </w:p>
     <w:p>
@@ -799,8 +982,13 @@
           <w:numId w:val="3"/>
         </w:numPr>
       </w:pPr>
-      <w:r>
-        <w:t>model.ts =&gt; mechanism for linking tools for refreshes</w:t>
+      <w:proofErr w:type="spellStart"/>
+      <w:r>
+        <w:t>model.ts</w:t>
+      </w:r>
+      <w:proofErr w:type="spellEnd"/>
+      <w:r>
+        <w:t xml:space="preserve"> =&gt; mechanism for linking tools for refreshes</w:t>
       </w:r>
     </w:p>
     <w:p>
@@ -811,8 +999,13 @@
           <w:numId w:val="3"/>
         </w:numPr>
       </w:pPr>
-      <w:r>
-        <w:t>npm dependencies =&gt; audit &amp; clean</w:t>
+      <w:proofErr w:type="spellStart"/>
+      <w:r>
+        <w:t>npm</w:t>
+      </w:r>
+      <w:proofErr w:type="spellEnd"/>
+      <w:r>
+        <w:t xml:space="preserve"> dependencies =&gt; audit &amp; clean</w:t>
       </w:r>
     </w:p>
     <w:p/>
